--- a/Bayron Llagsha.docx
+++ b/Bayron Llagsha.docx
@@ -24,8 +24,6 @@
         </w:rPr>
         <w:t>Prueba beta</w:t>
       </w:r>
-      <w:bookmarkStart w:id="0" w:name="_GoBack"/>
-      <w:bookmarkEnd w:id="0"/>
     </w:p>
     <w:p>
       <w:pPr>
@@ -136,6 +134,18 @@
         </w:rPr>
         <w:t>…</w:t>
       </w:r>
+      <w:r>
+        <w:rPr>
+          <w:b/>
+          <w:bCs/>
+          <w:sz w:val="44"/>
+          <w:szCs w:val="44"/>
+          <w:lang w:val="es-EC"/>
+        </w:rPr>
+        <w:t>gjhgj</w:t>
+      </w:r>
+      <w:bookmarkStart w:id="0" w:name="_GoBack"/>
+      <w:bookmarkEnd w:id="0"/>
     </w:p>
     <w:p>
       <w:pPr>
